--- a/LinearPolyRegression/КТСО-03-20_Долгинцев Степан Александрович_ПР№5.docx
+++ b/LinearPolyRegression/КТСО-03-20_Долгинцев Степан Александрович_ПР№5.docx
@@ -14,15 +14,22 @@
         </w:rPr>
       </w:pPr>
       <w:r>
-        <w:rPr>
-          <w:noProof/>
+        <w:t>Полиномиальная регрессия</w:t>
+      </w:r>
+      <w:r>
+        <w:rPr>
           <w:lang w:val="en-US"/>
         </w:rPr>
+        <w:t>:</w:t>
+      </w:r>
+    </w:p>
+    <w:p>
+      <w:r>
         <w:drawing>
-          <wp:inline distT="0" distB="0" distL="0" distR="0" wp14:anchorId="0AF45FA5" wp14:editId="54757B5A">
-            <wp:extent cx="5940425" cy="1810385"/>
+          <wp:inline distT="0" distB="0" distL="0" distR="0" wp14:anchorId="2F62EF6F" wp14:editId="4591C67F">
+            <wp:extent cx="5940425" cy="2172335"/>
             <wp:effectExtent l="0" t="0" r="3175" b="0"/>
-            <wp:docPr id="1" name="Рисунок 1"/>
+            <wp:docPr id="2" name="Рисунок 2" descr="Изображение выглядит как текст&#10;&#10;Автоматически созданное описание"/>
             <wp:cNvGraphicFramePr>
               <a:graphicFrameLocks xmlns:a="http://schemas.openxmlformats.org/drawingml/2006/main" noChangeAspect="1"/>
             </wp:cNvGraphicFramePr>
@@ -30,7 +37,7 @@
               <a:graphicData uri="http://schemas.openxmlformats.org/drawingml/2006/picture">
                 <pic:pic xmlns:pic="http://schemas.openxmlformats.org/drawingml/2006/picture">
                   <pic:nvPicPr>
-                    <pic:cNvPr id="1" name=""/>
+                    <pic:cNvPr id="2" name="Рисунок 2" descr="Изображение выглядит как текст&#10;&#10;Автоматически созданное описание"/>
                     <pic:cNvPicPr/>
                   </pic:nvPicPr>
                   <pic:blipFill>
@@ -42,7 +49,7 @@
                   <pic:spPr>
                     <a:xfrm>
                       <a:off x="0" y="0"/>
-                      <a:ext cx="5940425" cy="1810385"/>
+                      <a:ext cx="5940425" cy="2172335"/>
                     </a:xfrm>
                     <a:prstGeom prst="rect">
                       <a:avLst/>
@@ -57,16 +64,16 @@
     </w:p>
     <w:p>
       <w:r>
-        <w:t>Подключаем библиотеки.</w:t>
+        <w:t>Загружаем датасет и библиотеки.</w:t>
       </w:r>
     </w:p>
     <w:p>
       <w:r>
         <w:drawing>
-          <wp:inline distT="0" distB="0" distL="0" distR="0" wp14:anchorId="6BE4BDBA" wp14:editId="68D58E39">
-            <wp:extent cx="5940425" cy="923925"/>
-            <wp:effectExtent l="0" t="0" r="3175" b="9525"/>
-            <wp:docPr id="14" name="Рисунок 14" descr="Изображение выглядит как текст&#10;&#10;Автоматически созданное описание"/>
+          <wp:inline distT="0" distB="0" distL="0" distR="0" wp14:anchorId="1FE35621" wp14:editId="7122B5B2">
+            <wp:extent cx="5940425" cy="4260850"/>
+            <wp:effectExtent l="0" t="0" r="3175" b="6350"/>
+            <wp:docPr id="3" name="Рисунок 3" descr="Изображение выглядит как текст&#10;&#10;Автоматически созданное описание"/>
             <wp:cNvGraphicFramePr>
               <a:graphicFrameLocks xmlns:a="http://schemas.openxmlformats.org/drawingml/2006/main" noChangeAspect="1"/>
             </wp:cNvGraphicFramePr>
@@ -74,7 +81,7 @@
               <a:graphicData uri="http://schemas.openxmlformats.org/drawingml/2006/picture">
                 <pic:pic xmlns:pic="http://schemas.openxmlformats.org/drawingml/2006/picture">
                   <pic:nvPicPr>
-                    <pic:cNvPr id="14" name="Рисунок 14" descr="Изображение выглядит как текст&#10;&#10;Автоматически созданное описание"/>
+                    <pic:cNvPr id="3" name="Рисунок 3" descr="Изображение выглядит как текст&#10;&#10;Автоматически созданное описание"/>
                     <pic:cNvPicPr/>
                   </pic:nvPicPr>
                   <pic:blipFill>
@@ -86,7 +93,7 @@
                   <pic:spPr>
                     <a:xfrm>
                       <a:off x="0" y="0"/>
-                      <a:ext cx="5940425" cy="923925"/>
+                      <a:ext cx="5940425" cy="4260850"/>
                     </a:xfrm>
                     <a:prstGeom prst="rect">
                       <a:avLst/>
@@ -101,16 +108,38 @@
     </w:p>
     <w:p>
       <w:r>
-        <w:t>Загружаем датасет</w:t>
-      </w:r>
-    </w:p>
-    <w:p>
-      <w:r>
+        <w:t xml:space="preserve">Выбираем из предложенных порядков полинома в </w:t>
+      </w:r>
+      <w:r>
+        <w:rPr>
+          <w:lang w:val="en-US"/>
+        </w:rPr>
+        <w:t>k</w:t>
+      </w:r>
+      <w:r>
+        <w:t>_</w:t>
+      </w:r>
+      <w:r>
+        <w:rPr>
+          <w:lang w:val="en-US"/>
+        </w:rPr>
+        <w:t>choices</w:t>
+      </w:r>
+      <w:r>
+        <w:t xml:space="preserve"> </w:t>
+      </w:r>
+      <w:r>
+        <w:t>лучший вычисляя ошибку.</w:t>
+      </w:r>
+    </w:p>
+    <w:p>
+      <w:r>
+        <w:lastRenderedPageBreak/>
         <w:drawing>
-          <wp:inline distT="0" distB="0" distL="0" distR="0" wp14:anchorId="5DE8A641" wp14:editId="09A3FA85">
-            <wp:extent cx="5940425" cy="3879850"/>
-            <wp:effectExtent l="0" t="0" r="3175" b="6350"/>
-            <wp:docPr id="16" name="Рисунок 16"/>
+          <wp:inline distT="0" distB="0" distL="0" distR="0" wp14:anchorId="457B79D9" wp14:editId="4BA003A3">
+            <wp:extent cx="5940425" cy="3150235"/>
+            <wp:effectExtent l="0" t="0" r="3175" b="0"/>
+            <wp:docPr id="4" name="Рисунок 4"/>
             <wp:cNvGraphicFramePr>
               <a:graphicFrameLocks xmlns:a="http://schemas.openxmlformats.org/drawingml/2006/main" noChangeAspect="1"/>
             </wp:cNvGraphicFramePr>
@@ -130,6 +159,173 @@
                   <pic:spPr>
                     <a:xfrm>
                       <a:off x="0" y="0"/>
+                      <a:ext cx="5940425" cy="3150235"/>
+                    </a:xfrm>
+                    <a:prstGeom prst="rect">
+                      <a:avLst/>
+                    </a:prstGeom>
+                  </pic:spPr>
+                </pic:pic>
+              </a:graphicData>
+            </a:graphic>
+          </wp:inline>
+        </w:drawing>
+      </w:r>
+    </w:p>
+    <w:p>
+      <w:r>
+        <w:t xml:space="preserve">Далее строим лучший полином </w:t>
+      </w:r>
+      <w:proofErr w:type="gramStart"/>
+      <w:r>
+        <w:t>20ого</w:t>
+      </w:r>
+      <w:proofErr w:type="gramEnd"/>
+      <w:r>
+        <w:t xml:space="preserve"> порядка (было очевидно, что он будет самым точным т.к. он имеет высший порядок), но есть одно, для других данных наша модель может быть хуже, из-за оверфитинга, поэтому лучше делать кроме разбиения на тест и трейн еще и на валидацию.</w:t>
+      </w:r>
+      <w:r>
+        <w:br w:type="page"/>
+      </w:r>
+    </w:p>
+    <w:p>
+      <w:r>
+        <w:lastRenderedPageBreak/>
+        <w:t>Линейка</w:t>
+      </w:r>
+      <w:r>
+        <w:t>:</w:t>
+      </w:r>
+    </w:p>
+    <w:p>
+      <w:pPr>
+        <w:rPr>
+          <w:lang w:val="en-US"/>
+        </w:rPr>
+      </w:pPr>
+      <w:r>
+        <w:rPr>
+          <w:noProof/>
+          <w:lang w:val="en-US"/>
+        </w:rPr>
+        <w:drawing>
+          <wp:inline distT="0" distB="0" distL="0" distR="0" wp14:anchorId="0AF45FA5" wp14:editId="54757B5A">
+            <wp:extent cx="5940425" cy="1810385"/>
+            <wp:effectExtent l="0" t="0" r="3175" b="0"/>
+            <wp:docPr id="1" name="Рисунок 1"/>
+            <wp:cNvGraphicFramePr>
+              <a:graphicFrameLocks xmlns:a="http://schemas.openxmlformats.org/drawingml/2006/main" noChangeAspect="1"/>
+            </wp:cNvGraphicFramePr>
+            <a:graphic xmlns:a="http://schemas.openxmlformats.org/drawingml/2006/main">
+              <a:graphicData uri="http://schemas.openxmlformats.org/drawingml/2006/picture">
+                <pic:pic xmlns:pic="http://schemas.openxmlformats.org/drawingml/2006/picture">
+                  <pic:nvPicPr>
+                    <pic:cNvPr id="1" name=""/>
+                    <pic:cNvPicPr/>
+                  </pic:nvPicPr>
+                  <pic:blipFill>
+                    <a:blip r:embed="rId7"/>
+                    <a:stretch>
+                      <a:fillRect/>
+                    </a:stretch>
+                  </pic:blipFill>
+                  <pic:spPr>
+                    <a:xfrm>
+                      <a:off x="0" y="0"/>
+                      <a:ext cx="5940425" cy="1810385"/>
+                    </a:xfrm>
+                    <a:prstGeom prst="rect">
+                      <a:avLst/>
+                    </a:prstGeom>
+                  </pic:spPr>
+                </pic:pic>
+              </a:graphicData>
+            </a:graphic>
+          </wp:inline>
+        </w:drawing>
+      </w:r>
+    </w:p>
+    <w:p>
+      <w:r>
+        <w:t>Подключаем библиотеки.</w:t>
+      </w:r>
+    </w:p>
+    <w:p>
+      <w:r>
+        <w:rPr>
+          <w:noProof/>
+        </w:rPr>
+        <w:drawing>
+          <wp:inline distT="0" distB="0" distL="0" distR="0" wp14:anchorId="6BE4BDBA" wp14:editId="68D58E39">
+            <wp:extent cx="5940425" cy="923925"/>
+            <wp:effectExtent l="0" t="0" r="3175" b="9525"/>
+            <wp:docPr id="14" name="Рисунок 14" descr="Изображение выглядит как текст&#10;&#10;Автоматически созданное описание"/>
+            <wp:cNvGraphicFramePr>
+              <a:graphicFrameLocks xmlns:a="http://schemas.openxmlformats.org/drawingml/2006/main" noChangeAspect="1"/>
+            </wp:cNvGraphicFramePr>
+            <a:graphic xmlns:a="http://schemas.openxmlformats.org/drawingml/2006/main">
+              <a:graphicData uri="http://schemas.openxmlformats.org/drawingml/2006/picture">
+                <pic:pic xmlns:pic="http://schemas.openxmlformats.org/drawingml/2006/picture">
+                  <pic:nvPicPr>
+                    <pic:cNvPr id="14" name="Рисунок 14" descr="Изображение выглядит как текст&#10;&#10;Автоматически созданное описание"/>
+                    <pic:cNvPicPr/>
+                  </pic:nvPicPr>
+                  <pic:blipFill>
+                    <a:blip r:embed="rId8"/>
+                    <a:stretch>
+                      <a:fillRect/>
+                    </a:stretch>
+                  </pic:blipFill>
+                  <pic:spPr>
+                    <a:xfrm>
+                      <a:off x="0" y="0"/>
+                      <a:ext cx="5940425" cy="923925"/>
+                    </a:xfrm>
+                    <a:prstGeom prst="rect">
+                      <a:avLst/>
+                    </a:prstGeom>
+                  </pic:spPr>
+                </pic:pic>
+              </a:graphicData>
+            </a:graphic>
+          </wp:inline>
+        </w:drawing>
+      </w:r>
+    </w:p>
+    <w:p>
+      <w:r>
+        <w:t>Загружаем датасет</w:t>
+      </w:r>
+    </w:p>
+    <w:p>
+      <w:r>
+        <w:rPr>
+          <w:noProof/>
+        </w:rPr>
+        <w:drawing>
+          <wp:inline distT="0" distB="0" distL="0" distR="0" wp14:anchorId="5DE8A641" wp14:editId="09A3FA85">
+            <wp:extent cx="5940425" cy="3879850"/>
+            <wp:effectExtent l="0" t="0" r="3175" b="6350"/>
+            <wp:docPr id="16" name="Рисунок 16"/>
+            <wp:cNvGraphicFramePr>
+              <a:graphicFrameLocks xmlns:a="http://schemas.openxmlformats.org/drawingml/2006/main" noChangeAspect="1"/>
+            </wp:cNvGraphicFramePr>
+            <a:graphic xmlns:a="http://schemas.openxmlformats.org/drawingml/2006/main">
+              <a:graphicData uri="http://schemas.openxmlformats.org/drawingml/2006/picture">
+                <pic:pic xmlns:pic="http://schemas.openxmlformats.org/drawingml/2006/picture">
+                  <pic:nvPicPr>
+                    <pic:cNvPr id="1" name=""/>
+                    <pic:cNvPicPr/>
+                  </pic:nvPicPr>
+                  <pic:blipFill>
+                    <a:blip r:embed="rId9"/>
+                    <a:stretch>
+                      <a:fillRect/>
+                    </a:stretch>
+                  </pic:blipFill>
+                  <pic:spPr>
+                    <a:xfrm>
+                      <a:off x="0" y="0"/>
                       <a:ext cx="5940425" cy="3879850"/>
                     </a:xfrm>
                     <a:prstGeom prst="rect">
@@ -146,6 +342,9 @@
     <w:p/>
     <w:p>
       <w:r>
+        <w:rPr>
+          <w:noProof/>
+        </w:rPr>
         <w:lastRenderedPageBreak/>
         <w:drawing>
           <wp:inline distT="0" distB="0" distL="0" distR="0" wp14:anchorId="338B6D2E" wp14:editId="06E84CFD">
@@ -163,7 +362,7 @@
                     <pic:cNvPicPr/>
                   </pic:nvPicPr>
                   <pic:blipFill>
-                    <a:blip r:embed="rId7"/>
+                    <a:blip r:embed="rId10"/>
                     <a:stretch>
                       <a:fillRect/>
                     </a:stretch>
@@ -218,6 +417,9 @@
     </w:p>
     <w:p>
       <w:r>
+        <w:rPr>
+          <w:noProof/>
+        </w:rPr>
         <w:drawing>
           <wp:inline distT="0" distB="0" distL="0" distR="0" wp14:anchorId="4256C66B" wp14:editId="1099880F">
             <wp:extent cx="4374617" cy="3743325"/>
@@ -234,7 +436,7 @@
                     <pic:cNvPicPr/>
                   </pic:nvPicPr>
                   <pic:blipFill>
-                    <a:blip r:embed="rId8"/>
+                    <a:blip r:embed="rId11"/>
                     <a:stretch>
                       <a:fillRect/>
                     </a:stretch>
@@ -257,6 +459,9 @@
     </w:p>
     <w:p>
       <w:r>
+        <w:rPr>
+          <w:noProof/>
+        </w:rPr>
         <w:lastRenderedPageBreak/>
         <w:drawing>
           <wp:inline distT="0" distB="0" distL="0" distR="0" wp14:anchorId="6854208D" wp14:editId="71D54849">
@@ -274,7 +479,7 @@
                     <pic:cNvPicPr/>
                   </pic:nvPicPr>
                   <pic:blipFill>
-                    <a:blip r:embed="rId9"/>
+                    <a:blip r:embed="rId12"/>
                     <a:stretch>
                       <a:fillRect/>
                     </a:stretch>
@@ -317,8 +522,13 @@
       </w:r>
     </w:p>
     <w:p>
-      <w:r>
-        <w:t>2ой способ. Своя реализация</w:t>
+      <w:proofErr w:type="gramStart"/>
+      <w:r>
+        <w:t>2ой</w:t>
+      </w:r>
+      <w:proofErr w:type="gramEnd"/>
+      <w:r>
+        <w:t xml:space="preserve"> способ. Своя реализация</w:t>
       </w:r>
       <w:r>
         <w:t>.</w:t>
@@ -329,6 +539,9 @@
     </w:p>
     <w:p>
       <w:r>
+        <w:rPr>
+          <w:noProof/>
+        </w:rPr>
         <w:drawing>
           <wp:inline distT="0" distB="0" distL="0" distR="0" wp14:anchorId="0BFBD092" wp14:editId="60424616">
             <wp:extent cx="5940425" cy="1577975"/>
@@ -345,7 +558,7 @@
                     <pic:cNvPicPr/>
                   </pic:nvPicPr>
                   <pic:blipFill>
-                    <a:blip r:embed="rId10"/>
+                    <a:blip r:embed="rId13"/>
                     <a:stretch>
                       <a:fillRect/>
                     </a:stretch>
@@ -368,6 +581,9 @@
     </w:p>
     <w:p>
       <w:r>
+        <w:rPr>
+          <w:noProof/>
+        </w:rPr>
         <w:drawing>
           <wp:inline distT="0" distB="0" distL="0" distR="0" wp14:anchorId="5A3BBF8F" wp14:editId="474F7D2F">
             <wp:extent cx="5095875" cy="3688313"/>
@@ -384,7 +600,7 @@
                     <pic:cNvPicPr/>
                   </pic:nvPicPr>
                   <pic:blipFill>
-                    <a:blip r:embed="rId11"/>
+                    <a:blip r:embed="rId14"/>
                     <a:stretch>
                       <a:fillRect/>
                     </a:stretch>
@@ -432,7 +648,7 @@
                     <pic:cNvPicPr/>
                   </pic:nvPicPr>
                   <pic:blipFill>
-                    <a:blip r:embed="rId12"/>
+                    <a:blip r:embed="rId15"/>
                     <a:stretch>
                       <a:fillRect/>
                     </a:stretch>
@@ -460,6 +676,9 @@
         </w:rPr>
       </w:pPr>
       <w:r>
+        <w:rPr>
+          <w:noProof/>
+        </w:rPr>
         <w:drawing>
           <wp:inline distT="0" distB="0" distL="0" distR="0" wp14:anchorId="156B7B07" wp14:editId="575B7935">
             <wp:extent cx="4763165" cy="1305107"/>
@@ -476,7 +695,7 @@
                     <pic:cNvPicPr/>
                   </pic:nvPicPr>
                   <pic:blipFill>
-                    <a:blip r:embed="rId13"/>
+                    <a:blip r:embed="rId16"/>
                     <a:stretch>
                       <a:fillRect/>
                     </a:stretch>
@@ -532,7 +751,7 @@
                     <pic:cNvPicPr/>
                   </pic:nvPicPr>
                   <pic:blipFill>
-                    <a:blip r:embed="rId14"/>
+                    <a:blip r:embed="rId17"/>
                     <a:stretch>
                       <a:fillRect/>
                     </a:stretch>
@@ -589,7 +808,7 @@
                     <pic:cNvPicPr/>
                   </pic:nvPicPr>
                   <pic:blipFill>
-                    <a:blip r:embed="rId15"/>
+                    <a:blip r:embed="rId18"/>
                     <a:stretch>
                       <a:fillRect/>
                     </a:stretch>
@@ -612,6 +831,9 @@
     </w:p>
     <w:p>
       <w:r>
+        <w:rPr>
+          <w:noProof/>
+        </w:rPr>
         <w:drawing>
           <wp:inline distT="0" distB="0" distL="0" distR="0" wp14:anchorId="149215C4" wp14:editId="220B009E">
             <wp:extent cx="5940425" cy="3417570"/>
@@ -628,7 +850,7 @@
                     <pic:cNvPicPr/>
                   </pic:nvPicPr>
                   <pic:blipFill>
-                    <a:blip r:embed="rId16"/>
+                    <a:blip r:embed="rId19"/>
                     <a:stretch>
                       <a:fillRect/>
                     </a:stretch>
